--- a/Projet de Monitoring/Cahiers de charge/Cahier de charge version 4 Oct 2021.docx
+++ b/Projet de Monitoring/Cahiers de charge/Cahier de charge version 4 Oct 2021.docx
@@ -15,13 +15,26 @@
           <w:u w:val="single"/>
           <w:lang w:val="fr-FR"/>
         </w:rPr>
-        <w:t>CAHIER DE CHARGE DU PROJET D’ELECTRONIQUE</w:t>
-      </w:r>
-      <w:r>
-        <w:rPr>
-          <w:lang w:val="fr-FR"/>
-        </w:rPr>
-        <w:t> : MONITORING DE L’ENERGIE SOLAIRE ET D’UN SUIVEUR SOLAIRE</w:t>
+        <w:t xml:space="preserve">CAHIER DE CHARGE DU PROJET </w:t>
+      </w:r>
+      <w:r>
+        <w:rPr>
+          <w:u w:val="single"/>
+          <w:lang w:val="fr-FR"/>
+        </w:rPr>
+        <w:t>D’IHM</w:t>
+      </w:r>
+      <w:r>
+        <w:rPr>
+          <w:lang w:val="fr-FR"/>
+        </w:rPr>
+        <w:t xml:space="preserve"> : </w:t>
+      </w:r>
+      <w:r>
+        <w:rPr>
+          <w:lang w:val="fr-FR"/>
+        </w:rPr>
+        <w:t>MUTUELLE</w:t>
       </w:r>
     </w:p>
     <w:p>
@@ -99,6 +112,24 @@
           <w:lang w:val="fr-FR"/>
         </w:rPr>
         <w:t xml:space="preserve">TCHOFFO NGINTEDEM </w:t>
+      </w:r>
+    </w:p>
+    <w:p>
+      <w:pPr>
+        <w:pStyle w:val="ListParagraph"/>
+        <w:numPr>
+          <w:ilvl w:val="0"/>
+          <w:numId w:val="1"/>
+        </w:numPr>
+        <w:rPr>
+          <w:lang w:val="fr-FR"/>
+        </w:rPr>
+      </w:pPr>
+      <w:r>
+        <w:rPr>
+          <w:lang w:val="fr-FR"/>
+        </w:rPr>
+        <w:t>NNANGE AKUME</w:t>
       </w:r>
     </w:p>
     <w:p>
@@ -666,21 +697,7 @@
         <w:rPr>
           <w:lang w:val="fr-FR"/>
         </w:rPr>
-        <w:t xml:space="preserve">Il réalise sa tâche telle que prévu. C’est-à-dire monitoring de </w:t>
-      </w:r>
-      <w:proofErr w:type="spellStart"/>
-      <w:r>
-        <w:rPr>
-          <w:lang w:val="fr-FR"/>
-        </w:rPr>
-        <w:t>l’energie</w:t>
-      </w:r>
-      <w:proofErr w:type="spellEnd"/>
-      <w:r>
-        <w:rPr>
-          <w:lang w:val="fr-FR"/>
-        </w:rPr>
-        <w:t xml:space="preserve"> solaire et suivi de la course du soleil</w:t>
+        <w:t>Il réalise sa tâche telle que prévu. C’est-à-dire monitoring de l’energie solaire et suivi de la course du soleil</w:t>
       </w:r>
       <w:r>
         <w:rPr>
